--- a/diagram obiektow/Historyjki dla daigramów obiektów.docx
+++ b/diagram obiektow/Historyjki dla daigramów obiektów.docx
@@ -28,6 +28,7 @@
         <w:autoSpaceDN w:val="0"/>
         <w:adjustRightInd w:val="0"/>
         <w:spacing w:after="80" w:line="240" w:lineRule="auto"/>
+        <w:jc w:val="both"/>
         <w:rPr>
           <w:rFonts w:ascii="Calibri" w:hAnsi="Calibri" w:cs="Calibri"/>
           <w:kern w:val="0"/>
@@ -35,16 +36,112 @@
           <w:szCs w:val="24"/>
         </w:rPr>
       </w:pPr>
-      <w:r>
-        <w:rPr>
-          <w:rFonts w:ascii="Calibri" w:hAnsi="Calibri" w:cs="Calibri"/>
-          <w:kern w:val="0"/>
-          <w:sz w:val="24"/>
-          <w:szCs w:val="24"/>
-        </w:rPr>
-        <w:t>Klient chciał zakupić bilet po wejściu na stronę internetową i po wybraniu interesującego go koncertu dodał do koszyka jeden koncert "Koncert z Gwiazdami", na którym gra jeden zespół o nazwie "Głośni". Zespół składa się z artystów o pseudonimach "Edek" i "Marek". Sam koncert odbywa się w Olsztynie, na ulicy Marnej. W koszyku nie zmienił ilości biletów, czyli zostawił wartość domyślną "ilość = 1", oraz wybrał formę płatności PayPal. Po kliknięciu "złóż zamówienie" został przekierowany na stronę zewnętrznego systemu PayPal, gdzie zapłacił kwotę 50 zł. Wtedy "status płatności" zmienił się z "Nowa" na "Zakończona", a system wygenerował bilet, umożliwiający wejście na koncert.</w:t>
+      <w:bookmarkStart w:id="0" w:name="_Hlk135263846"/>
+      <w:r>
+        <w:rPr>
+          <w:rFonts w:ascii="Calibri" w:hAnsi="Calibri" w:cs="Calibri"/>
+          <w:kern w:val="0"/>
+          <w:sz w:val="24"/>
+          <w:szCs w:val="24"/>
+        </w:rPr>
+        <w:t>Klient chciał zakupić bilet</w:t>
+      </w:r>
+      <w:r>
+        <w:rPr>
+          <w:rFonts w:ascii="Calibri" w:hAnsi="Calibri" w:cs="Calibri"/>
+          <w:kern w:val="0"/>
+          <w:sz w:val="24"/>
+          <w:szCs w:val="24"/>
+        </w:rPr>
+        <w:t>,</w:t>
+      </w:r>
+      <w:r>
+        <w:rPr>
+          <w:rFonts w:ascii="Calibri" w:hAnsi="Calibri" w:cs="Calibri"/>
+          <w:kern w:val="0"/>
+          <w:sz w:val="24"/>
+          <w:szCs w:val="24"/>
+        </w:rPr>
+        <w:t xml:space="preserve"> po wejściu na stronę internetową i po wybraniu interesującego go koncertu dodał do </w:t>
+      </w:r>
+      <w:r>
+        <w:rPr>
+          <w:rFonts w:ascii="Calibri" w:hAnsi="Calibri" w:cs="Calibri"/>
+          <w:kern w:val="0"/>
+          <w:sz w:val="24"/>
+          <w:szCs w:val="24"/>
+        </w:rPr>
+        <w:t>zamówienia</w:t>
+      </w:r>
+      <w:r>
+        <w:rPr>
+          <w:rFonts w:ascii="Calibri" w:hAnsi="Calibri" w:cs="Calibri"/>
+          <w:kern w:val="0"/>
+          <w:sz w:val="24"/>
+          <w:szCs w:val="24"/>
+        </w:rPr>
+        <w:t xml:space="preserve"> "Koncert z Gwiazdami", na którym gra jeden zespół o nazwie "Głośni". Zespół składa się z artystów o pseudonimach "Edek" i "Marek". Sam koncert odbywa się w Olsztynie, na ulicy Marnej. W </w:t>
+      </w:r>
+      <w:r>
+        <w:rPr>
+          <w:rFonts w:ascii="Calibri" w:hAnsi="Calibri" w:cs="Calibri"/>
+          <w:kern w:val="0"/>
+          <w:sz w:val="24"/>
+          <w:szCs w:val="24"/>
+        </w:rPr>
+        <w:t>zamówieniu</w:t>
+      </w:r>
+      <w:r>
+        <w:rPr>
+          <w:rFonts w:ascii="Calibri" w:hAnsi="Calibri" w:cs="Calibri"/>
+          <w:kern w:val="0"/>
+          <w:sz w:val="24"/>
+          <w:szCs w:val="24"/>
+        </w:rPr>
+        <w:t xml:space="preserve"> nie zmienił ilości biletów, czyli zostawił wartość domyślną "ilość = 1", oraz wybrał formę płatności </w:t>
+      </w:r>
+      <w:proofErr w:type="spellStart"/>
+      <w:r>
+        <w:rPr>
+          <w:rFonts w:ascii="Calibri" w:hAnsi="Calibri" w:cs="Calibri"/>
+          <w:kern w:val="0"/>
+          <w:sz w:val="24"/>
+          <w:szCs w:val="24"/>
+        </w:rPr>
+        <w:t>PayPal</w:t>
+      </w:r>
+      <w:proofErr w:type="spellEnd"/>
+      <w:r>
+        <w:rPr>
+          <w:rFonts w:ascii="Calibri" w:hAnsi="Calibri" w:cs="Calibri"/>
+          <w:kern w:val="0"/>
+          <w:sz w:val="24"/>
+          <w:szCs w:val="24"/>
+        </w:rPr>
+        <w:t xml:space="preserve">. Po kliknięciu "złóż zamówienie" został przekierowany na stronę zewnętrznego systemu </w:t>
+      </w:r>
+      <w:proofErr w:type="spellStart"/>
+      <w:r>
+        <w:rPr>
+          <w:rFonts w:ascii="Calibri" w:hAnsi="Calibri" w:cs="Calibri"/>
+          <w:kern w:val="0"/>
+          <w:sz w:val="24"/>
+          <w:szCs w:val="24"/>
+        </w:rPr>
+        <w:t>PayPal</w:t>
+      </w:r>
+      <w:proofErr w:type="spellEnd"/>
+      <w:r>
+        <w:rPr>
+          <w:rFonts w:ascii="Calibri" w:hAnsi="Calibri" w:cs="Calibri"/>
+          <w:kern w:val="0"/>
+          <w:sz w:val="24"/>
+          <w:szCs w:val="24"/>
+        </w:rPr>
+        <w:t>, gdzie zapłacił kwotę 50 zł. Wtedy "status płatności" zmienił się z "Nowa" na "Zakończona", a system wygenerował bilet, umożliwiający wejście na koncert.</w:t>
       </w:r>
     </w:p>
+    <w:bookmarkEnd w:id="0"/>
     <w:p>
       <w:pPr>
         <w:jc w:val="center"/>
@@ -62,16 +159,7 @@
           <w:sz w:val="28"/>
           <w:szCs w:val="28"/>
         </w:rPr>
-        <w:t xml:space="preserve">Historyjka diagramu dla </w:t>
-      </w:r>
-      <w:r>
-        <w:rPr>
-          <w:b/>
-          <w:bCs/>
-          <w:sz w:val="28"/>
-          <w:szCs w:val="28"/>
-        </w:rPr>
-        <w:t>rzadko występującej sytuacji</w:t>
+        <w:t>Historyjka diagramu dla rzadko występującej sytuacji</w:t>
       </w:r>
     </w:p>
     <w:p>
@@ -80,6 +168,7 @@
         <w:autoSpaceDN w:val="0"/>
         <w:adjustRightInd w:val="0"/>
         <w:spacing w:after="80" w:line="240" w:lineRule="auto"/>
+        <w:jc w:val="both"/>
         <w:rPr>
           <w:rFonts w:ascii="Calibri" w:hAnsi="Calibri" w:cs="Calibri"/>
           <w:kern w:val="0"/>
@@ -94,44 +183,83 @@
           <w:sz w:val="24"/>
           <w:szCs w:val="24"/>
         </w:rPr>
-        <w:t xml:space="preserve">Klient chciał zakupić bilety na koncerty po wejściu na stronę internetową i wybraniu interesujących go wydarzeń. Do koszyka dodał następujące koncerty: "Midnight Serenade", na którym gra zespół o nazwie "Vizir"; "Neon Heartbeat", na którym gra zespół o nazwie "Persil"; oraz "Galaktyczne Wibracje na Plaży Księżycowej", na którym grają dwa zespoły o nazwie "Persil" i "Vizir". </w:t>
-      </w:r>
-      <w:r>
-        <w:rPr>
-          <w:rFonts w:ascii="Calibri" w:hAnsi="Calibri" w:cs="Calibri"/>
-          <w:kern w:val="0"/>
-          <w:sz w:val="24"/>
-          <w:szCs w:val="24"/>
-        </w:rPr>
-        <w:t>W koszyku d</w:t>
-      </w:r>
-      <w:r>
-        <w:rPr>
-          <w:rFonts w:ascii="Calibri" w:hAnsi="Calibri" w:cs="Calibri"/>
-          <w:kern w:val="0"/>
-          <w:sz w:val="24"/>
-          <w:szCs w:val="24"/>
-        </w:rPr>
-        <w:t xml:space="preserve">la koncertu "Galaktyczne Wibracje na Plaży Księżycowej" pozostawił wartość domyślną </w:t>
-      </w:r>
-      <w:r>
-        <w:rPr>
-          <w:rFonts w:ascii="Calibri" w:hAnsi="Calibri" w:cs="Calibri"/>
-          <w:kern w:val="0"/>
-          <w:sz w:val="24"/>
-          <w:szCs w:val="24"/>
-        </w:rPr>
-        <w:t xml:space="preserve">ilość biletów </w:t>
-      </w:r>
-      <w:r>
-        <w:rPr>
-          <w:rFonts w:ascii="Calibri" w:hAnsi="Calibri" w:cs="Calibri"/>
-          <w:kern w:val="0"/>
-          <w:sz w:val="24"/>
-          <w:szCs w:val="24"/>
-        </w:rPr>
-        <w:t>"ilość = 1". Dla koncertu "Neon Heartbeat" zmienił ilość biletów na 2, a dla "Midnight Serenade" zmienił na 3. Następnie wybrał formę płatności "karta kredytowa".</w:t>
-      </w:r>
+        <w:t xml:space="preserve">Klient chciał zakupić bilety </w:t>
+      </w:r>
+      <w:r>
+        <w:rPr>
+          <w:rFonts w:ascii="Calibri" w:hAnsi="Calibri" w:cs="Calibri"/>
+          <w:sz w:val="24"/>
+          <w:szCs w:val="24"/>
+        </w:rPr>
+        <w:t>koncertowe</w:t>
+      </w:r>
+      <w:r>
+        <w:rPr>
+          <w:rFonts w:ascii="Calibri" w:hAnsi="Calibri" w:cs="Calibri"/>
+          <w:kern w:val="0"/>
+          <w:sz w:val="24"/>
+          <w:szCs w:val="24"/>
+        </w:rPr>
+        <w:t xml:space="preserve"> po wejściu na stronę internetową i wybraniu interesujących go wydarzeń. Do </w:t>
+      </w:r>
+      <w:r>
+        <w:rPr>
+          <w:rFonts w:ascii="Calibri" w:hAnsi="Calibri" w:cs="Calibri"/>
+          <w:kern w:val="0"/>
+          <w:sz w:val="24"/>
+          <w:szCs w:val="24"/>
+        </w:rPr>
+        <w:t>zamówienia</w:t>
+      </w:r>
+      <w:r>
+        <w:rPr>
+          <w:rFonts w:ascii="Calibri" w:hAnsi="Calibri" w:cs="Calibri"/>
+          <w:kern w:val="0"/>
+          <w:sz w:val="24"/>
+          <w:szCs w:val="24"/>
+        </w:rPr>
+        <w:t xml:space="preserve"> dodał </w:t>
+      </w:r>
+      <w:r>
+        <w:rPr>
+          <w:rFonts w:ascii="Calibri" w:hAnsi="Calibri" w:cs="Calibri"/>
+          <w:kern w:val="0"/>
+          <w:sz w:val="24"/>
+          <w:szCs w:val="24"/>
+        </w:rPr>
+        <w:t xml:space="preserve">bilety na </w:t>
+      </w:r>
+      <w:proofErr w:type="spellStart"/>
+      <w:r>
+        <w:rPr>
+          <w:rFonts w:ascii="Calibri" w:hAnsi="Calibri" w:cs="Calibri"/>
+          <w:kern w:val="0"/>
+          <w:sz w:val="24"/>
+          <w:szCs w:val="24"/>
+        </w:rPr>
+        <w:t>koncerte</w:t>
+      </w:r>
+      <w:proofErr w:type="spellEnd"/>
+      <w:r>
+        <w:rPr>
+          <w:rFonts w:ascii="Calibri" w:hAnsi="Calibri" w:cs="Calibri"/>
+          <w:kern w:val="0"/>
+          <w:sz w:val="24"/>
+          <w:szCs w:val="24"/>
+        </w:rPr>
+        <w:t>: "</w:t>
+      </w:r>
+      <w:proofErr w:type="spellStart"/>
+      <w:r>
+        <w:rPr>
+          <w:rFonts w:ascii="Calibri" w:hAnsi="Calibri" w:cs="Calibri"/>
+          <w:kern w:val="0"/>
+          <w:sz w:val="24"/>
+          <w:szCs w:val="24"/>
+        </w:rPr>
+        <w:t>Midnight</w:t>
+      </w:r>
+      <w:proofErr w:type="spellEnd"/>
       <w:r>
         <w:rPr>
           <w:rFonts w:ascii="Calibri" w:hAnsi="Calibri" w:cs="Calibri"/>
@@ -141,14 +269,163 @@
         </w:rPr>
         <w:t xml:space="preserve"> </w:t>
       </w:r>
-      <w:r>
-        <w:rPr>
-          <w:rFonts w:ascii="Calibri" w:hAnsi="Calibri" w:cs="Calibri"/>
-          <w:kern w:val="0"/>
-          <w:sz w:val="24"/>
-          <w:szCs w:val="24"/>
-        </w:rPr>
-        <w:t>Po kliknięciu na przycisk "złóż zamówienie" został przekierowany na stronę zewnętrznego systemu operatora kart, gdzie zapłacił kwotę 370 zł. Wtedy status płatności zmienił się z "Nowa" na "Zakończona", a system wygenerował 3 bilety, umożliwiające wejście na wybrane koncerty.</w:t>
+      <w:proofErr w:type="spellStart"/>
+      <w:r>
+        <w:rPr>
+          <w:rFonts w:ascii="Calibri" w:hAnsi="Calibri" w:cs="Calibri"/>
+          <w:kern w:val="0"/>
+          <w:sz w:val="24"/>
+          <w:szCs w:val="24"/>
+        </w:rPr>
+        <w:t>Serenade</w:t>
+      </w:r>
+      <w:proofErr w:type="spellEnd"/>
+      <w:r>
+        <w:rPr>
+          <w:rFonts w:ascii="Calibri" w:hAnsi="Calibri" w:cs="Calibri"/>
+          <w:kern w:val="0"/>
+          <w:sz w:val="24"/>
+          <w:szCs w:val="24"/>
+        </w:rPr>
+        <w:t>", na którym gra zespół o nazwie "</w:t>
+      </w:r>
+      <w:proofErr w:type="spellStart"/>
+      <w:r>
+        <w:rPr>
+          <w:rFonts w:ascii="Calibri" w:hAnsi="Calibri" w:cs="Calibri"/>
+          <w:kern w:val="0"/>
+          <w:sz w:val="24"/>
+          <w:szCs w:val="24"/>
+        </w:rPr>
+        <w:t>Vizir</w:t>
+      </w:r>
+      <w:proofErr w:type="spellEnd"/>
+      <w:r>
+        <w:rPr>
+          <w:rFonts w:ascii="Calibri" w:hAnsi="Calibri" w:cs="Calibri"/>
+          <w:kern w:val="0"/>
+          <w:sz w:val="24"/>
+          <w:szCs w:val="24"/>
+        </w:rPr>
+        <w:t>"</w:t>
+      </w:r>
+      <w:r>
+        <w:rPr>
+          <w:rFonts w:ascii="Calibri" w:hAnsi="Calibri" w:cs="Calibri"/>
+          <w:kern w:val="0"/>
+          <w:sz w:val="24"/>
+          <w:szCs w:val="24"/>
+        </w:rPr>
+        <w:t>;</w:t>
+      </w:r>
+      <w:r>
+        <w:rPr>
+          <w:rFonts w:ascii="Calibri" w:hAnsi="Calibri" w:cs="Calibri"/>
+          <w:kern w:val="0"/>
+          <w:sz w:val="24"/>
+          <w:szCs w:val="24"/>
+        </w:rPr>
+        <w:t xml:space="preserve"> "Neon </w:t>
+      </w:r>
+      <w:proofErr w:type="spellStart"/>
+      <w:r>
+        <w:rPr>
+          <w:rFonts w:ascii="Calibri" w:hAnsi="Calibri" w:cs="Calibri"/>
+          <w:kern w:val="0"/>
+          <w:sz w:val="24"/>
+          <w:szCs w:val="24"/>
+        </w:rPr>
+        <w:t>Heartbeat</w:t>
+      </w:r>
+      <w:proofErr w:type="spellEnd"/>
+      <w:r>
+        <w:rPr>
+          <w:rFonts w:ascii="Calibri" w:hAnsi="Calibri" w:cs="Calibri"/>
+          <w:kern w:val="0"/>
+          <w:sz w:val="24"/>
+          <w:szCs w:val="24"/>
+        </w:rPr>
+        <w:t>", na którym gra zespół o nazwie "Persil"; oraz "Galaktyczne Wibracje na Plaży Księżycowej", na którym grają dwa zespoły o nazwie "Persil" i "</w:t>
+      </w:r>
+      <w:proofErr w:type="spellStart"/>
+      <w:r>
+        <w:rPr>
+          <w:rFonts w:ascii="Calibri" w:hAnsi="Calibri" w:cs="Calibri"/>
+          <w:kern w:val="0"/>
+          <w:sz w:val="24"/>
+          <w:szCs w:val="24"/>
+        </w:rPr>
+        <w:t>Vizir</w:t>
+      </w:r>
+      <w:proofErr w:type="spellEnd"/>
+      <w:r>
+        <w:rPr>
+          <w:rFonts w:ascii="Calibri" w:hAnsi="Calibri" w:cs="Calibri"/>
+          <w:kern w:val="0"/>
+          <w:sz w:val="24"/>
+          <w:szCs w:val="24"/>
+        </w:rPr>
+        <w:t xml:space="preserve">". W koszyku dla koncertu "Galaktyczne Wibracje na Plaży Księżycowej" pozostawił wartość domyślną ilość biletów "ilość = 1". Dla koncertu "Neon </w:t>
+      </w:r>
+      <w:proofErr w:type="spellStart"/>
+      <w:r>
+        <w:rPr>
+          <w:rFonts w:ascii="Calibri" w:hAnsi="Calibri" w:cs="Calibri"/>
+          <w:kern w:val="0"/>
+          <w:sz w:val="24"/>
+          <w:szCs w:val="24"/>
+        </w:rPr>
+        <w:t>Heartbeat</w:t>
+      </w:r>
+      <w:proofErr w:type="spellEnd"/>
+      <w:r>
+        <w:rPr>
+          <w:rFonts w:ascii="Calibri" w:hAnsi="Calibri" w:cs="Calibri"/>
+          <w:kern w:val="0"/>
+          <w:sz w:val="24"/>
+          <w:szCs w:val="24"/>
+        </w:rPr>
+        <w:t>" zmienił ilość biletów na 2, a dla "</w:t>
+      </w:r>
+      <w:proofErr w:type="spellStart"/>
+      <w:r>
+        <w:rPr>
+          <w:rFonts w:ascii="Calibri" w:hAnsi="Calibri" w:cs="Calibri"/>
+          <w:kern w:val="0"/>
+          <w:sz w:val="24"/>
+          <w:szCs w:val="24"/>
+        </w:rPr>
+        <w:t>Midnight</w:t>
+      </w:r>
+      <w:proofErr w:type="spellEnd"/>
+      <w:r>
+        <w:rPr>
+          <w:rFonts w:ascii="Calibri" w:hAnsi="Calibri" w:cs="Calibri"/>
+          <w:kern w:val="0"/>
+          <w:sz w:val="24"/>
+          <w:szCs w:val="24"/>
+        </w:rPr>
+        <w:t xml:space="preserve"> </w:t>
+      </w:r>
+      <w:proofErr w:type="spellStart"/>
+      <w:r>
+        <w:rPr>
+          <w:rFonts w:ascii="Calibri" w:hAnsi="Calibri" w:cs="Calibri"/>
+          <w:kern w:val="0"/>
+          <w:sz w:val="24"/>
+          <w:szCs w:val="24"/>
+        </w:rPr>
+        <w:t>Serenade</w:t>
+      </w:r>
+      <w:proofErr w:type="spellEnd"/>
+      <w:r>
+        <w:rPr>
+          <w:rFonts w:ascii="Calibri" w:hAnsi="Calibri" w:cs="Calibri"/>
+          <w:kern w:val="0"/>
+          <w:sz w:val="24"/>
+          <w:szCs w:val="24"/>
+        </w:rPr>
+        <w:t>" zmienił na 3. Następnie wybrał formę płatności "karta kredytowa". Po kliknięciu na przycisk "złóż zamówienie" został przekierowany na stronę zewnętrznego systemu operatora kart, gdzie zapłacił kwotę 370 zł. Wtedy status płatności zmienił się z "Nowa" na "Zakończona", a system wygenerował 3 bilety, umożliwiające wejście na wybrane koncerty.</w:t>
       </w:r>
     </w:p>
     <w:p>

--- a/diagram obiektow/Historyjki dla daigramów obiektów.docx
+++ b/diagram obiektow/Historyjki dla daigramów obiektów.docx
@@ -20,6 +20,15 @@
           <w:szCs w:val="28"/>
         </w:rPr>
         <w:t>Historyjka diagramu dla typowej sytuacji</w:t>
+      </w:r>
+      <w:r>
+        <w:rPr>
+          <w:b/>
+          <w:bCs/>
+          <w:sz w:val="28"/>
+          <w:szCs w:val="28"/>
+        </w:rPr>
+        <w:t>(nie aktualne)</w:t>
       </w:r>
     </w:p>
     <w:p>
@@ -365,7 +374,43 @@
           <w:sz w:val="24"/>
           <w:szCs w:val="24"/>
         </w:rPr>
-        <w:t xml:space="preserve">". W koszyku dla koncertu "Galaktyczne Wibracje na Plaży Księżycowej" pozostawił wartość domyślną ilość biletów "ilość = 1". Dla koncertu "Neon </w:t>
+        <w:t xml:space="preserve">". W </w:t>
+      </w:r>
+      <w:r>
+        <w:rPr>
+          <w:rFonts w:ascii="Calibri" w:hAnsi="Calibri" w:cs="Calibri"/>
+          <w:kern w:val="0"/>
+          <w:sz w:val="24"/>
+          <w:szCs w:val="24"/>
+        </w:rPr>
+        <w:t>zamówieniu dla pozycji</w:t>
+      </w:r>
+      <w:r>
+        <w:rPr>
+          <w:rFonts w:ascii="Calibri" w:hAnsi="Calibri" w:cs="Calibri"/>
+          <w:kern w:val="0"/>
+          <w:sz w:val="24"/>
+          <w:szCs w:val="24"/>
+        </w:rPr>
+        <w:t xml:space="preserve"> "Galaktyczne Wibracje na Plaży Księżycowej" pozostawił wartość domyślną iloś</w:t>
+      </w:r>
+      <w:r>
+        <w:rPr>
+          <w:rFonts w:ascii="Calibri" w:hAnsi="Calibri" w:cs="Calibri"/>
+          <w:kern w:val="0"/>
+          <w:sz w:val="24"/>
+          <w:szCs w:val="24"/>
+        </w:rPr>
+        <w:t>ci</w:t>
+      </w:r>
+      <w:r>
+        <w:rPr>
+          <w:rFonts w:ascii="Calibri" w:hAnsi="Calibri" w:cs="Calibri"/>
+          <w:kern w:val="0"/>
+          <w:sz w:val="24"/>
+          <w:szCs w:val="24"/>
+        </w:rPr>
+        <w:t xml:space="preserve"> biletów "ilość = 1". Dla koncertu "Neon </w:t>
       </w:r>
       <w:proofErr w:type="spellStart"/>
       <w:r>
@@ -427,28 +472,6 @@
         </w:rPr>
         <w:t>" zmienił na 3. Następnie wybrał formę płatności "karta kredytowa". Po kliknięciu na przycisk "złóż zamówienie" został przekierowany na stronę zewnętrznego systemu operatora kart, gdzie zapłacił kwotę 370 zł. Wtedy status płatności zmienił się z "Nowa" na "Zakończona", a system wygenerował 3 bilety, umożliwiające wejście na wybrane koncerty.</w:t>
       </w:r>
-    </w:p>
-    <w:p>
-      <w:pPr>
-        <w:autoSpaceDE w:val="0"/>
-        <w:autoSpaceDN w:val="0"/>
-        <w:adjustRightInd w:val="0"/>
-        <w:spacing w:after="80" w:line="240" w:lineRule="auto"/>
-        <w:rPr>
-          <w:rFonts w:ascii="Calibri" w:hAnsi="Calibri" w:cs="Calibri"/>
-          <w:kern w:val="0"/>
-          <w:sz w:val="20"/>
-          <w:szCs w:val="20"/>
-        </w:rPr>
-      </w:pPr>
-    </w:p>
-    <w:p>
-      <w:pPr>
-        <w:autoSpaceDE w:val="0"/>
-        <w:autoSpaceDN w:val="0"/>
-        <w:adjustRightInd w:val="0"/>
-        <w:spacing w:after="80" w:line="240" w:lineRule="auto"/>
-      </w:pPr>
     </w:p>
     <w:sectPr>
       <w:pgSz w:w="11906" w:h="16838"/>
